--- a/devops homework.docx
+++ b/devops homework.docx
@@ -55,7 +55,7 @@
           <w:szCs w:val="24"/>
           <w:shd w:val="clear" w:color="auto" w:fill="FFFFFF"/>
         </w:rPr>
-        <w:t>6</w:t>
+        <w:t>8</w:t>
       </w:r>
       <w:r>
         <w:rPr>
@@ -121,7 +121,17 @@
           <w:szCs w:val="24"/>
           <w:shd w:val="clear" w:color="auto" w:fill="FFFFFF"/>
         </w:rPr>
-        <w:t>ULY 1</w:t>
+        <w:t xml:space="preserve">ULY </w:t>
+      </w:r>
+      <w:r>
+        <w:rPr>
+          <w:rFonts w:ascii="Times New Roman" w:hAnsi="Times New Roman" w:cs="Times New Roman"/>
+          <w:color w:val="0D0D0D"/>
+          <w:sz w:val="24"/>
+          <w:szCs w:val="24"/>
+          <w:shd w:val="clear" w:color="auto" w:fill="FFFFFF"/>
+        </w:rPr>
+        <w:t>8</w:t>
       </w:r>
       <w:r>
         <w:rPr>
@@ -336,72 +346,66 @@
           <w:shd w:val="clear" w:color="auto" w:fill="FFFFFF"/>
         </w:rPr>
         <w:lastRenderedPageBreak/>
-        <w:t>In 2011, Blackboard Inc., a leading provider of educational technology, faced significant challenges with their legacy J2EE codebase, which dated back to 1997. The old system's complexity and increasing lead times were becoming unmanageable, as noted by David Ashman, Blackboard's chief architect. He highlighted that their build, integration, and testing processes were not only becoming more complex and error-prone but also extending feedback cycles to between twenty-four to thirty-six hours. This growing inefficiency was visibly impacting developer productivity, as evidenced by historical graphs from their source code repository. The data revealed a troubling trend: while the lines of code in the monolithic Blackboard Learn codebase continued to increase, the number of code commits was decreasing, indicating the growing difficulty of introducing code changes.</w:t>
-      </w:r>
-    </w:p>
-    <w:p>
-      <w:pPr>
-        <w:spacing w:line="480" w:lineRule="auto"/>
-        <w:rPr>
-          <w:rFonts w:ascii="Times New Roman" w:hAnsi="Times New Roman" w:cs="Times New Roman"/>
-          <w:color w:val="0D0D0D"/>
-          <w:sz w:val="24"/>
-          <w:szCs w:val="24"/>
-          <w:shd w:val="clear" w:color="auto" w:fill="FFFFFF"/>
-        </w:rPr>
-      </w:pPr>
-      <w:r>
-        <w:rPr>
-          <w:rFonts w:ascii="Times New Roman" w:hAnsi="Times New Roman" w:cs="Times New Roman"/>
-          <w:color w:val="0D0D0D"/>
-          <w:sz w:val="24"/>
-          <w:szCs w:val="24"/>
-          <w:shd w:val="clear" w:color="auto" w:fill="FFFFFF"/>
-        </w:rPr>
-        <w:t xml:space="preserve">To address these issues, Ashman spearheaded a code </w:t>
-      </w:r>
-      <w:r>
-        <w:rPr>
-          <w:rFonts w:ascii="Times New Roman" w:hAnsi="Times New Roman" w:cs="Times New Roman"/>
-          <w:color w:val="0D0D0D"/>
-          <w:sz w:val="24"/>
-          <w:szCs w:val="24"/>
-          <w:shd w:val="clear" w:color="auto" w:fill="FFFFFF"/>
-        </w:rPr>
-        <w:t>rearchitecting</w:t>
-      </w:r>
-      <w:r>
-        <w:rPr>
-          <w:rFonts w:ascii="Times New Roman" w:hAnsi="Times New Roman" w:cs="Times New Roman"/>
-          <w:color w:val="0D0D0D"/>
-          <w:sz w:val="24"/>
-          <w:szCs w:val="24"/>
-          <w:shd w:val="clear" w:color="auto" w:fill="FFFFFF"/>
-        </w:rPr>
-        <w:t xml:space="preserve"> project in 2012, implementing the strangler pattern. This approach involved creating "Building Blocks," which allowed developers to work in separate, decoupled modules accessed through fixed APIs. By moving code into these modular Building Blocks, developers could work with greater autonomy and without the constant need for coordination with other teams. This shift not only reduced the size of the monolithic codebase but also led to exponential growth in the number of code commits within the Building Blocks code repositories. Developers preferred working in this new environment, where they experienced more freedom, autonomy, and safety. The modular architecture ensured that mistakes resulted in localized failures rather than catastrophic impacts on the entire system.</w:t>
-      </w:r>
-    </w:p>
-    <w:p>
-      <w:pPr>
-        <w:spacing w:line="480" w:lineRule="auto"/>
-        <w:rPr>
-          <w:rFonts w:ascii="Times New Roman" w:hAnsi="Times New Roman" w:cs="Times New Roman"/>
-          <w:color w:val="0D0D0D"/>
-          <w:sz w:val="24"/>
-          <w:szCs w:val="24"/>
-          <w:shd w:val="clear" w:color="auto" w:fill="FFFFFF"/>
-        </w:rPr>
-      </w:pPr>
-      <w:r>
-        <w:rPr>
-          <w:rFonts w:ascii="Times New Roman" w:hAnsi="Times New Roman" w:cs="Times New Roman"/>
-          <w:color w:val="0D0D0D"/>
-          <w:sz w:val="24"/>
-          <w:szCs w:val="24"/>
-          <w:shd w:val="clear" w:color="auto" w:fill="FFFFFF"/>
-        </w:rPr>
-        <w:t xml:space="preserve">The implementation of the strangler pattern at Blackboard Learn brought about impressive improvements in code modularity, allowing developers to work more independently and efficiently. The updates to their build process provided faster and better feedback, leading to </w:t>
-      </w:r>
+        <w:t>Change management is often disliked due to its bureaucratic approval processes that hinder development, resulting in inefficiencies and frustrations among developers who prioritize rapid changes. Traditional methods require lengthy approvals from disconnected individuals, leading to increased inefficiency, audit findings, and higher incident rates. Developers are frequently required to manually request changes for each deployment, which reduces productivity and undermines visibility and control. Standard change templates help, but developers still need to exit their workflow, adding to the inefficiency. The need for orthodox approval methods involving large committees, multiple levels of management, and predefined windows to make changes can demotivate teams and stall progress. Misaligned incentives between development and operations, a lack of standardized change procedures, poor communication, and siloed teams further exacerbate these challenges.</w:t>
+      </w:r>
+    </w:p>
+    <w:p>
+      <w:pPr>
+        <w:spacing w:line="480" w:lineRule="auto"/>
+        <w:rPr>
+          <w:rFonts w:ascii="Times New Roman" w:hAnsi="Times New Roman" w:cs="Times New Roman"/>
+          <w:color w:val="0D0D0D"/>
+          <w:sz w:val="24"/>
+          <w:szCs w:val="24"/>
+          <w:shd w:val="clear" w:color="auto" w:fill="FFFFFF"/>
+        </w:rPr>
+      </w:pPr>
+    </w:p>
+    <w:p>
+      <w:pPr>
+        <w:spacing w:line="480" w:lineRule="auto"/>
+        <w:rPr>
+          <w:rFonts w:ascii="Times New Roman" w:hAnsi="Times New Roman" w:cs="Times New Roman"/>
+          <w:color w:val="0D0D0D"/>
+          <w:sz w:val="24"/>
+          <w:szCs w:val="24"/>
+          <w:shd w:val="clear" w:color="auto" w:fill="FFFFFF"/>
+        </w:rPr>
+      </w:pPr>
+      <w:r>
+        <w:rPr>
+          <w:rFonts w:ascii="Times New Roman" w:hAnsi="Times New Roman" w:cs="Times New Roman"/>
+          <w:color w:val="0D0D0D"/>
+          <w:sz w:val="24"/>
+          <w:szCs w:val="24"/>
+          <w:shd w:val="clear" w:color="auto" w:fill="FFFFFF"/>
+        </w:rPr>
+        <w:t>To address these issues, organizations should adopt strategies such as standardizing deployment practices, accelerating deployment systems, delivering smaller batches frequently, speeding up feedback cycles, automating infrastructure delivery, and focusing on self-service. Effective change management involves aligning people to processes, ensuring developers and change managers understand and agree on how to populate change templates, and determining when to invoke automation platforms. By incorporating risk-based approval steps and integrating tools like Jira with ServiceNow, organizations can automate the change request process, reducing manual tasks and improving efficiency. Automation with platforms like ServiceNow can also streamline deployments, trigger automated tests, and update documentation, keeping developers informed and reducing administrative burdens.</w:t>
+      </w:r>
+    </w:p>
+    <w:p>
+      <w:pPr>
+        <w:spacing w:line="480" w:lineRule="auto"/>
+        <w:rPr>
+          <w:rFonts w:ascii="Times New Roman" w:hAnsi="Times New Roman" w:cs="Times New Roman"/>
+          <w:color w:val="0D0D0D"/>
+          <w:sz w:val="24"/>
+          <w:szCs w:val="24"/>
+          <w:shd w:val="clear" w:color="auto" w:fill="FFFFFF"/>
+        </w:rPr>
+      </w:pPr>
+    </w:p>
+    <w:p>
+      <w:pPr>
+        <w:spacing w:line="480" w:lineRule="auto"/>
+        <w:rPr>
+          <w:rFonts w:ascii="Times New Roman" w:hAnsi="Times New Roman" w:cs="Times New Roman"/>
+          <w:color w:val="0D0D0D"/>
+          <w:sz w:val="24"/>
+          <w:szCs w:val="24"/>
+          <w:shd w:val="clear" w:color="auto" w:fill="FFFFFF"/>
+        </w:rPr>
+      </w:pPr>
       <w:r>
         <w:rPr>
           <w:rFonts w:ascii="Times New Roman" w:hAnsi="Times New Roman" w:cs="Times New Roman"/>
@@ -411,78 +415,127 @@
           <w:shd w:val="clear" w:color="auto" w:fill="FFFFFF"/>
         </w:rPr>
         <w:lastRenderedPageBreak/>
-        <w:t>higher quality outcomes. Ashman noted that the new architecture significantly improved developer productivity and reduced the risk of large-scale failures. This case study underscores the importance of adaptable architectures in software development, as highlighted in Puppet Labs’ 2015 State of DevOps Report, which identified architecture as a key predictor of engineering productivity and the ability to implement changes quickly and safely.</w:t>
-      </w:r>
-    </w:p>
-    <w:p>
-      <w:pPr>
-        <w:spacing w:line="480" w:lineRule="auto"/>
-        <w:rPr>
-          <w:rFonts w:ascii="Times New Roman" w:hAnsi="Times New Roman" w:cs="Times New Roman"/>
-          <w:color w:val="0D0D0D"/>
-          <w:sz w:val="24"/>
-          <w:szCs w:val="24"/>
-          <w:shd w:val="clear" w:color="auto" w:fill="FFFFFF"/>
-        </w:rPr>
-      </w:pPr>
-      <w:r>
-        <w:rPr>
-          <w:rFonts w:ascii="Times New Roman" w:hAnsi="Times New Roman" w:cs="Times New Roman"/>
-          <w:color w:val="0D0D0D"/>
-          <w:sz w:val="24"/>
-          <w:szCs w:val="24"/>
-          <w:shd w:val="clear" w:color="auto" w:fill="FFFFFF"/>
-        </w:rPr>
-        <w:t>Overall, the case study of Blackboard Learn's use of the strangler pattern demonstrates how incremental migration from a monolithic to a modular architecture can effectively address legacy system challenges. It highlights the benefits of modular architectures in enhancing developer productivity, ensuring system reliability, and improving overall software quality. By adopting such techniques, organizations can better align their architectures with contemporary needs, facilitating smoother transitions and reducing the risks associated with large-scale changes. This approach is particularly relevant in today's rapidly evolving technological landscape, where flexibility, scalability, and resilience are paramount.</w:t>
-      </w:r>
-    </w:p>
-    <w:p>
-      <w:pPr>
-        <w:spacing w:line="480" w:lineRule="auto"/>
-        <w:rPr>
-          <w:rFonts w:ascii="Times New Roman" w:hAnsi="Times New Roman" w:cs="Times New Roman"/>
-          <w:color w:val="0D0D0D"/>
-          <w:sz w:val="24"/>
-          <w:szCs w:val="24"/>
-          <w:shd w:val="clear" w:color="auto" w:fill="FFFFFF"/>
-        </w:rPr>
-      </w:pPr>
-    </w:p>
-    <w:p>
-      <w:pPr>
-        <w:spacing w:line="480" w:lineRule="auto"/>
-        <w:rPr>
-          <w:rFonts w:ascii="Times New Roman" w:hAnsi="Times New Roman" w:cs="Times New Roman"/>
-          <w:color w:val="0D0D0D"/>
-          <w:sz w:val="24"/>
-          <w:szCs w:val="24"/>
-          <w:shd w:val="clear" w:color="auto" w:fill="FFFFFF"/>
-        </w:rPr>
-      </w:pPr>
-    </w:p>
-    <w:p>
-      <w:pPr>
-        <w:spacing w:line="480" w:lineRule="auto"/>
-        <w:rPr>
-          <w:rFonts w:ascii="Times New Roman" w:hAnsi="Times New Roman" w:cs="Times New Roman"/>
-          <w:color w:val="0D0D0D"/>
-          <w:sz w:val="24"/>
-          <w:szCs w:val="24"/>
-          <w:shd w:val="clear" w:color="auto" w:fill="FFFFFF"/>
-        </w:rPr>
-      </w:pPr>
-    </w:p>
-    <w:p>
-      <w:pPr>
-        <w:spacing w:line="480" w:lineRule="auto"/>
-        <w:rPr>
-          <w:rFonts w:ascii="Times New Roman" w:hAnsi="Times New Roman" w:cs="Times New Roman"/>
-          <w:color w:val="0D0D0D"/>
-          <w:sz w:val="24"/>
-          <w:szCs w:val="24"/>
-          <w:shd w:val="clear" w:color="auto" w:fill="FFFFFF"/>
-        </w:rPr>
-      </w:pPr>
+        <w:t>Research by DevOps Research and Assessment (DORA) and the 2020 State of DevOps Report highlights the benefits of continuous integration and delivery (CI/CD) tools, standardized and automated workflows, and real-time feedback. These practices enhance performance, reduce risks, and ensure changes are implemented smoothly. Emphasizing smaller, more manageable goals, frequent deployments, and minimizing manual reviews and approvals can lead to higher change management success rates. Adopting proven CI/CD systems, focusing on self-service capabilities, and treating the development platform as a product for fast feedback are crucial for effective change management. By shifting detailed code reviews to practitioners and automated methods, organizations can free up leadership to focus on strategic work, aligning with the practices of high-performing organizations. Through these approaches, change management can become a more streamlined, efficient, and effective process that supports both development and operations.</w:t>
+      </w:r>
+    </w:p>
+    <w:p>
+      <w:pPr>
+        <w:pStyle w:val="ListParagraph"/>
+        <w:numPr>
+          <w:ilvl w:val="0"/>
+          <w:numId w:val="2"/>
+        </w:numPr>
+        <w:spacing w:line="480" w:lineRule="auto"/>
+        <w:rPr>
+          <w:rFonts w:ascii="Times New Roman" w:hAnsi="Times New Roman" w:cs="Times New Roman"/>
+          <w:color w:val="0D0D0D"/>
+          <w:sz w:val="24"/>
+          <w:szCs w:val="24"/>
+          <w:shd w:val="clear" w:color="auto" w:fill="FFFFFF"/>
+        </w:rPr>
+      </w:pPr>
+      <w:r>
+        <w:t xml:space="preserve">DevOps Research and Assessment. (2019). </w:t>
+      </w:r>
+      <w:r>
+        <w:rPr>
+          <w:rStyle w:val="Emphasis"/>
+        </w:rPr>
+        <w:t>Streamlining change approval</w:t>
+      </w:r>
+      <w:r>
+        <w:t xml:space="preserve">. Retrieved from </w:t>
+      </w:r>
+      <w:hyperlink r:id="rId5" w:tgtFrame="_new" w:history="1">
+        <w:r>
+          <w:rPr>
+            <w:rStyle w:val="Hyperlink"/>
+          </w:rPr>
+          <w:t>https://dora.dev/capabilities/streamlining-change-approval/</w:t>
+        </w:r>
+      </w:hyperlink>
+    </w:p>
+    <w:p>
+      <w:pPr>
+        <w:pStyle w:val="ListParagraph"/>
+        <w:numPr>
+          <w:ilvl w:val="0"/>
+          <w:numId w:val="2"/>
+        </w:numPr>
+        <w:spacing w:line="480" w:lineRule="auto"/>
+        <w:rPr>
+          <w:rFonts w:ascii="Times New Roman" w:hAnsi="Times New Roman" w:cs="Times New Roman"/>
+          <w:color w:val="0D0D0D"/>
+          <w:sz w:val="24"/>
+          <w:szCs w:val="24"/>
+          <w:shd w:val="clear" w:color="auto" w:fill="FFFFFF"/>
+        </w:rPr>
+      </w:pPr>
+      <w:r>
+        <w:t xml:space="preserve">Plat4mation. (n.d.). </w:t>
+      </w:r>
+      <w:r>
+        <w:rPr>
+          <w:rStyle w:val="Emphasis"/>
+        </w:rPr>
+        <w:t>How to close the gap between DevOps and change management</w:t>
+      </w:r>
+      <w:r>
+        <w:t xml:space="preserve">. Retrieved from </w:t>
+      </w:r>
+      <w:hyperlink r:id="rId6" w:tgtFrame="_new" w:history="1">
+        <w:r>
+          <w:rPr>
+            <w:rStyle w:val="Hyperlink"/>
+          </w:rPr>
+          <w:t>https://plat4mation.com/blog/how-to-close-the-gap-between-devops-and-change-management/</w:t>
+        </w:r>
+      </w:hyperlink>
+    </w:p>
+    <w:p>
+      <w:pPr>
+        <w:pStyle w:val="ListParagraph"/>
+        <w:numPr>
+          <w:ilvl w:val="0"/>
+          <w:numId w:val="2"/>
+        </w:numPr>
+        <w:spacing w:line="480" w:lineRule="auto"/>
+        <w:rPr>
+          <w:rFonts w:ascii="Times New Roman" w:hAnsi="Times New Roman" w:cs="Times New Roman"/>
+          <w:color w:val="0D0D0D"/>
+          <w:sz w:val="24"/>
+          <w:szCs w:val="24"/>
+          <w:shd w:val="clear" w:color="auto" w:fill="FFFFFF"/>
+        </w:rPr>
+      </w:pPr>
+      <w:r>
+        <w:t xml:space="preserve">Stahnke, M. (2021, January 22). </w:t>
+      </w:r>
+      <w:r>
+        <w:rPr>
+          <w:rStyle w:val="Emphasis"/>
+        </w:rPr>
+        <w:t>Change management is broken: Here’s how to fix it</w:t>
+      </w:r>
+      <w:r>
+        <w:t xml:space="preserve">. </w:t>
+      </w:r>
+      <w:proofErr w:type="spellStart"/>
+      <w:r>
+        <w:t>DZone</w:t>
+      </w:r>
+      <w:proofErr w:type="spellEnd"/>
+      <w:r>
+        <w:t xml:space="preserve">. Retrieved from </w:t>
+      </w:r>
+      <w:hyperlink r:id="rId7" w:tgtFrame="_new" w:history="1">
+        <w:r>
+          <w:rPr>
+            <w:rStyle w:val="Hyperlink"/>
+          </w:rPr>
+          <w:t>https://dzone.com/articles/change-management-is-broken-heres-how-to-fix-it</w:t>
+        </w:r>
+      </w:hyperlink>
     </w:p>
     <w:p>
       <w:pPr>
@@ -669,8 +722,125 @@
       </w:rPr>
     </w:lvl>
   </w:abstractNum>
+  <w:abstractNum w:abstractNumId="1" w15:restartNumberingAfterBreak="0">
+    <w:nsid w:val="45D00A01"/>
+    <w:multiLevelType w:val="hybridMultilevel"/>
+    <w:tmpl w:val="0DA2435E"/>
+    <w:lvl w:ilvl="0" w:tplc="F2A40AA0">
+      <w:numFmt w:val="bullet"/>
+      <w:lvlText w:val="-"/>
+      <w:lvlJc w:val="left"/>
+      <w:pPr>
+        <w:ind w:left="720" w:hanging="360"/>
+      </w:pPr>
+      <w:rPr>
+        <w:rFonts w:ascii="Aptos" w:eastAsiaTheme="minorHAnsi" w:hAnsi="Aptos" w:cstheme="minorBidi" w:hint="default"/>
+        <w:color w:val="auto"/>
+        <w:sz w:val="22"/>
+      </w:rPr>
+    </w:lvl>
+    <w:lvl w:ilvl="1" w:tplc="04090003" w:tentative="1">
+      <w:start w:val="1"/>
+      <w:numFmt w:val="bullet"/>
+      <w:lvlText w:val="o"/>
+      <w:lvlJc w:val="left"/>
+      <w:pPr>
+        <w:ind w:left="1440" w:hanging="360"/>
+      </w:pPr>
+      <w:rPr>
+        <w:rFonts w:ascii="Courier New" w:hAnsi="Courier New" w:cs="Courier New" w:hint="default"/>
+      </w:rPr>
+    </w:lvl>
+    <w:lvl w:ilvl="2" w:tplc="04090005" w:tentative="1">
+      <w:start w:val="1"/>
+      <w:numFmt w:val="bullet"/>
+      <w:lvlText w:val=""/>
+      <w:lvlJc w:val="left"/>
+      <w:pPr>
+        <w:ind w:left="2160" w:hanging="360"/>
+      </w:pPr>
+      <w:rPr>
+        <w:rFonts w:ascii="Wingdings" w:hAnsi="Wingdings" w:hint="default"/>
+      </w:rPr>
+    </w:lvl>
+    <w:lvl w:ilvl="3" w:tplc="04090001" w:tentative="1">
+      <w:start w:val="1"/>
+      <w:numFmt w:val="bullet"/>
+      <w:lvlText w:val=""/>
+      <w:lvlJc w:val="left"/>
+      <w:pPr>
+        <w:ind w:left="2880" w:hanging="360"/>
+      </w:pPr>
+      <w:rPr>
+        <w:rFonts w:ascii="Symbol" w:hAnsi="Symbol" w:hint="default"/>
+      </w:rPr>
+    </w:lvl>
+    <w:lvl w:ilvl="4" w:tplc="04090003" w:tentative="1">
+      <w:start w:val="1"/>
+      <w:numFmt w:val="bullet"/>
+      <w:lvlText w:val="o"/>
+      <w:lvlJc w:val="left"/>
+      <w:pPr>
+        <w:ind w:left="3600" w:hanging="360"/>
+      </w:pPr>
+      <w:rPr>
+        <w:rFonts w:ascii="Courier New" w:hAnsi="Courier New" w:cs="Courier New" w:hint="default"/>
+      </w:rPr>
+    </w:lvl>
+    <w:lvl w:ilvl="5" w:tplc="04090005" w:tentative="1">
+      <w:start w:val="1"/>
+      <w:numFmt w:val="bullet"/>
+      <w:lvlText w:val=""/>
+      <w:lvlJc w:val="left"/>
+      <w:pPr>
+        <w:ind w:left="4320" w:hanging="360"/>
+      </w:pPr>
+      <w:rPr>
+        <w:rFonts w:ascii="Wingdings" w:hAnsi="Wingdings" w:hint="default"/>
+      </w:rPr>
+    </w:lvl>
+    <w:lvl w:ilvl="6" w:tplc="04090001" w:tentative="1">
+      <w:start w:val="1"/>
+      <w:numFmt w:val="bullet"/>
+      <w:lvlText w:val=""/>
+      <w:lvlJc w:val="left"/>
+      <w:pPr>
+        <w:ind w:left="5040" w:hanging="360"/>
+      </w:pPr>
+      <w:rPr>
+        <w:rFonts w:ascii="Symbol" w:hAnsi="Symbol" w:hint="default"/>
+      </w:rPr>
+    </w:lvl>
+    <w:lvl w:ilvl="7" w:tplc="04090003" w:tentative="1">
+      <w:start w:val="1"/>
+      <w:numFmt w:val="bullet"/>
+      <w:lvlText w:val="o"/>
+      <w:lvlJc w:val="left"/>
+      <w:pPr>
+        <w:ind w:left="5760" w:hanging="360"/>
+      </w:pPr>
+      <w:rPr>
+        <w:rFonts w:ascii="Courier New" w:hAnsi="Courier New" w:cs="Courier New" w:hint="default"/>
+      </w:rPr>
+    </w:lvl>
+    <w:lvl w:ilvl="8" w:tplc="04090005" w:tentative="1">
+      <w:start w:val="1"/>
+      <w:numFmt w:val="bullet"/>
+      <w:lvlText w:val=""/>
+      <w:lvlJc w:val="left"/>
+      <w:pPr>
+        <w:ind w:left="6480" w:hanging="360"/>
+      </w:pPr>
+      <w:rPr>
+        <w:rFonts w:ascii="Wingdings" w:hAnsi="Wingdings" w:hint="default"/>
+      </w:rPr>
+    </w:lvl>
+  </w:abstractNum>
   <w:num w:numId="1" w16cid:durableId="919408058">
     <w:abstractNumId w:val="0"/>
+  </w:num>
+  <w:num w:numId="2" w16cid:durableId="2103410008">
+    <w:abstractNumId w:val="1"/>
   </w:num>
 </w:numbering>
 </file>
@@ -1632,6 +1802,17 @@
       <w:shd w:val="clear" w:color="auto" w:fill="E1DFDD"/>
     </w:rPr>
   </w:style>
+  <w:style w:type="character" w:styleId="Emphasis">
+    <w:name w:val="Emphasis"/>
+    <w:basedOn w:val="DefaultParagraphFont"/>
+    <w:uiPriority w:val="20"/>
+    <w:qFormat/>
+    <w:rsid w:val="003D26F9"/>
+    <w:rPr>
+      <w:i/>
+      <w:iCs/>
+    </w:rPr>
+  </w:style>
 </w:styles>
 </file>
 

--- a/devops homework.docx
+++ b/devops homework.docx
@@ -55,7 +55,7 @@
           <w:szCs w:val="24"/>
           <w:shd w:val="clear" w:color="auto" w:fill="FFFFFF"/>
         </w:rPr>
-        <w:t>8</w:t>
+        <w:t>12</w:t>
       </w:r>
       <w:r>
         <w:rPr>
@@ -131,7 +131,7 @@
           <w:szCs w:val="24"/>
           <w:shd w:val="clear" w:color="auto" w:fill="FFFFFF"/>
         </w:rPr>
-        <w:t>8</w:t>
+        <w:t>15</w:t>
       </w:r>
       <w:r>
         <w:rPr>
@@ -346,54 +346,118 @@
           <w:shd w:val="clear" w:color="auto" w:fill="FFFFFF"/>
         </w:rPr>
         <w:lastRenderedPageBreak/>
-        <w:t>Change management is often disliked due to its bureaucratic approval processes that hinder development, resulting in inefficiencies and frustrations among developers who prioritize rapid changes. Traditional methods require lengthy approvals from disconnected individuals, leading to increased inefficiency, audit findings, and higher incident rates. Developers are frequently required to manually request changes for each deployment, which reduces productivity and undermines visibility and control. Standard change templates help, but developers still need to exit their workflow, adding to the inefficiency. The need for orthodox approval methods involving large committees, multiple levels of management, and predefined windows to make changes can demotivate teams and stall progress. Misaligned incentives between development and operations, a lack of standardized change procedures, poor communication, and siloed teams further exacerbate these challenges.</w:t>
-      </w:r>
-    </w:p>
-    <w:p>
-      <w:pPr>
-        <w:spacing w:line="480" w:lineRule="auto"/>
-        <w:rPr>
-          <w:rFonts w:ascii="Times New Roman" w:hAnsi="Times New Roman" w:cs="Times New Roman"/>
-          <w:color w:val="0D0D0D"/>
-          <w:sz w:val="24"/>
-          <w:szCs w:val="24"/>
-          <w:shd w:val="clear" w:color="auto" w:fill="FFFFFF"/>
-        </w:rPr>
-      </w:pPr>
-    </w:p>
-    <w:p>
-      <w:pPr>
-        <w:spacing w:line="480" w:lineRule="auto"/>
-        <w:rPr>
-          <w:rFonts w:ascii="Times New Roman" w:hAnsi="Times New Roman" w:cs="Times New Roman"/>
-          <w:color w:val="0D0D0D"/>
-          <w:sz w:val="24"/>
-          <w:szCs w:val="24"/>
-          <w:shd w:val="clear" w:color="auto" w:fill="FFFFFF"/>
-        </w:rPr>
-      </w:pPr>
-      <w:r>
-        <w:rPr>
-          <w:rFonts w:ascii="Times New Roman" w:hAnsi="Times New Roman" w:cs="Times New Roman"/>
-          <w:color w:val="0D0D0D"/>
-          <w:sz w:val="24"/>
-          <w:szCs w:val="24"/>
-          <w:shd w:val="clear" w:color="auto" w:fill="FFFFFF"/>
-        </w:rPr>
-        <w:t>To address these issues, organizations should adopt strategies such as standardizing deployment practices, accelerating deployment systems, delivering smaller batches frequently, speeding up feedback cycles, automating infrastructure delivery, and focusing on self-service. Effective change management involves aligning people to processes, ensuring developers and change managers understand and agree on how to populate change templates, and determining when to invoke automation platforms. By incorporating risk-based approval steps and integrating tools like Jira with ServiceNow, organizations can automate the change request process, reducing manual tasks and improving efficiency. Automation with platforms like ServiceNow can also streamline deployments, trigger automated tests, and update documentation, keeping developers informed and reducing administrative burdens.</w:t>
-      </w:r>
-    </w:p>
-    <w:p>
-      <w:pPr>
-        <w:spacing w:line="480" w:lineRule="auto"/>
-        <w:rPr>
-          <w:rFonts w:ascii="Times New Roman" w:hAnsi="Times New Roman" w:cs="Times New Roman"/>
-          <w:color w:val="0D0D0D"/>
-          <w:sz w:val="24"/>
-          <w:szCs w:val="24"/>
-          <w:shd w:val="clear" w:color="auto" w:fill="FFFFFF"/>
-        </w:rPr>
-      </w:pPr>
+        <w:t>In exploring the intricacies of security controls in DevOps, two case studies stand out, each highlighting unique challenges and solutions in maintaining compliance and detecting fraud in highly dynamic and regulated environments. The first case study involves Bill Shinn's work with Amazon Web Services (AWS), while the second focuses on Mary Smith’s experiences in the financial services sector. Both offer valuable lessons on integrating security into DevOps practices.</w:t>
+      </w:r>
+    </w:p>
+    <w:p>
+      <w:pPr>
+        <w:spacing w:line="480" w:lineRule="auto"/>
+        <w:rPr>
+          <w:rFonts w:ascii="Times New Roman" w:hAnsi="Times New Roman" w:cs="Times New Roman"/>
+          <w:color w:val="0D0D0D"/>
+          <w:sz w:val="24"/>
+          <w:szCs w:val="24"/>
+          <w:shd w:val="clear" w:color="auto" w:fill="FFFFFF"/>
+        </w:rPr>
+      </w:pPr>
+      <w:r>
+        <w:rPr>
+          <w:rFonts w:ascii="Times New Roman" w:hAnsi="Times New Roman" w:cs="Times New Roman"/>
+          <w:color w:val="0D0D0D"/>
+          <w:sz w:val="24"/>
+          <w:szCs w:val="24"/>
+          <w:shd w:val="clear" w:color="auto" w:fill="FFFFFF"/>
+        </w:rPr>
+        <w:t xml:space="preserve">Bill Shinn, a principal security solutions architect at AWS, has the daunting task of ensuring that large enterprise customers, including notable names like Hearst Media, GE, Phillips, and Pacific Life, comply with stringent regulatory requirements while using public clouds. A key challenge Shinn identifies is the mismatch between traditional audit methods and DevOps practices. Auditors are trained to request samples and screenshots from static environments, which is impractical in a DevOps setup where infrastructure is </w:t>
+      </w:r>
+      <w:proofErr w:type="gramStart"/>
+      <w:r>
+        <w:rPr>
+          <w:rFonts w:ascii="Times New Roman" w:hAnsi="Times New Roman" w:cs="Times New Roman"/>
+          <w:color w:val="0D0D0D"/>
+          <w:sz w:val="24"/>
+          <w:szCs w:val="24"/>
+          <w:shd w:val="clear" w:color="auto" w:fill="FFFFFF"/>
+        </w:rPr>
+        <w:t>code</w:t>
+      </w:r>
+      <w:proofErr w:type="gramEnd"/>
+      <w:r>
+        <w:rPr>
+          <w:rFonts w:ascii="Times New Roman" w:hAnsi="Times New Roman" w:cs="Times New Roman"/>
+          <w:color w:val="0D0D0D"/>
+          <w:sz w:val="24"/>
+          <w:szCs w:val="24"/>
+          <w:shd w:val="clear" w:color="auto" w:fill="FFFFFF"/>
+        </w:rPr>
+        <w:t xml:space="preserve"> and auto-scaling causes servers to appear and disappear dynamically.</w:t>
+      </w:r>
+    </w:p>
+    <w:p>
+      <w:pPr>
+        <w:spacing w:line="480" w:lineRule="auto"/>
+        <w:rPr>
+          <w:rFonts w:ascii="Times New Roman" w:hAnsi="Times New Roman" w:cs="Times New Roman"/>
+          <w:color w:val="0D0D0D"/>
+          <w:sz w:val="24"/>
+          <w:szCs w:val="24"/>
+          <w:shd w:val="clear" w:color="auto" w:fill="FFFFFF"/>
+        </w:rPr>
+      </w:pPr>
+      <w:r>
+        <w:rPr>
+          <w:rFonts w:ascii="Times New Roman" w:hAnsi="Times New Roman" w:cs="Times New Roman"/>
+          <w:color w:val="0D0D0D"/>
+          <w:sz w:val="24"/>
+          <w:szCs w:val="24"/>
+          <w:shd w:val="clear" w:color="auto" w:fill="FFFFFF"/>
+        </w:rPr>
+        <w:t>Shinn's solution involves creating new methods of presenting audit data that align with DevOps realities. This includes using telemetry systems like Splunk or Kibana, where all relevant data is continuously logged. This approach allows auditors to self-service their information needs by logging in and searching for audit evidence. It moves away from the static evidence gathering of the past to a dynamic, real-time approach that fits the DevOps model.</w:t>
+      </w:r>
+    </w:p>
+    <w:p>
+      <w:pPr>
+        <w:spacing w:line="480" w:lineRule="auto"/>
+        <w:rPr>
+          <w:rFonts w:ascii="Times New Roman" w:hAnsi="Times New Roman" w:cs="Times New Roman"/>
+          <w:color w:val="0D0D0D"/>
+          <w:sz w:val="24"/>
+          <w:szCs w:val="24"/>
+          <w:shd w:val="clear" w:color="auto" w:fill="FFFFFF"/>
+        </w:rPr>
+      </w:pPr>
+      <w:r>
+        <w:rPr>
+          <w:rFonts w:ascii="Times New Roman" w:hAnsi="Times New Roman" w:cs="Times New Roman"/>
+          <w:color w:val="0D0D0D"/>
+          <w:sz w:val="24"/>
+          <w:szCs w:val="24"/>
+          <w:shd w:val="clear" w:color="auto" w:fill="FFFFFF"/>
+        </w:rPr>
+        <w:t xml:space="preserve">One of the crucial lessons from Shinn's experience is the importance of integrating audit requirements into the DevOps process from the beginning. By involving auditors in the control design process and using an iterative approach to align audit evidence with each sprint, AWS ensures that controls are effective and </w:t>
+      </w:r>
+      <w:proofErr w:type="gramStart"/>
+      <w:r>
+        <w:rPr>
+          <w:rFonts w:ascii="Times New Roman" w:hAnsi="Times New Roman" w:cs="Times New Roman"/>
+          <w:color w:val="0D0D0D"/>
+          <w:sz w:val="24"/>
+          <w:szCs w:val="24"/>
+          <w:shd w:val="clear" w:color="auto" w:fill="FFFFFF"/>
+        </w:rPr>
+        <w:t>audit-friendly</w:t>
+      </w:r>
+      <w:proofErr w:type="gramEnd"/>
+      <w:r>
+        <w:rPr>
+          <w:rFonts w:ascii="Times New Roman" w:hAnsi="Times New Roman" w:cs="Times New Roman"/>
+          <w:color w:val="0D0D0D"/>
+          <w:sz w:val="24"/>
+          <w:szCs w:val="24"/>
+          <w:shd w:val="clear" w:color="auto" w:fill="FFFFFF"/>
+        </w:rPr>
+        <w:t>. This proactive strategy not only meets regulatory requirements but also enhances the transparency and reliability of the system.</w:t>
+      </w:r>
     </w:p>
     <w:p>
       <w:pPr>
@@ -415,7 +479,162 @@
           <w:shd w:val="clear" w:color="auto" w:fill="FFFFFF"/>
         </w:rPr>
         <w:lastRenderedPageBreak/>
-        <w:t>Research by DevOps Research and Assessment (DORA) and the 2020 State of DevOps Report highlights the benefits of continuous integration and delivery (CI/CD) tools, standardized and automated workflows, and real-time feedback. These practices enhance performance, reduce risks, and ensure changes are implemented smoothly. Emphasizing smaller, more manageable goals, frequent deployments, and minimizing manual reviews and approvals can lead to higher change management success rates. Adopting proven CI/CD systems, focusing on self-service capabilities, and treating the development platform as a product for fast feedback are crucial for effective change management. By shifting detailed code reviews to practitioners and automated methods, organizations can free up leadership to focus on strategic work, aligning with the practices of high-performing organizations. Through these approaches, change management can become a more streamlined, efficient, and effective process that supports both development and operations.</w:t>
+        <w:t>Mary Smith, leading the DevOps initiative for a large US financial services organization, underscores the limitations of relying solely on code reviews to detect fraud. She recounts an incident where a developer inserted a backdoor into the ATM software, allowing unauthorized access to cash. Despite having separation of duties between Development and Operations and a rigorous change approval process, the fraud was not detected through code review. Instead, it was identified during a regular Operations review meeting when unusual maintenance activities were spotted in ATMs.</w:t>
+      </w:r>
+    </w:p>
+    <w:p>
+      <w:pPr>
+        <w:spacing w:line="480" w:lineRule="auto"/>
+        <w:rPr>
+          <w:rFonts w:ascii="Times New Roman" w:hAnsi="Times New Roman" w:cs="Times New Roman"/>
+          <w:color w:val="0D0D0D"/>
+          <w:sz w:val="24"/>
+          <w:szCs w:val="24"/>
+          <w:shd w:val="clear" w:color="auto" w:fill="FFFFFF"/>
+        </w:rPr>
+      </w:pPr>
+      <w:r>
+        <w:rPr>
+          <w:rFonts w:ascii="Times New Roman" w:hAnsi="Times New Roman" w:cs="Times New Roman"/>
+          <w:color w:val="0D0D0D"/>
+          <w:sz w:val="24"/>
+          <w:szCs w:val="24"/>
+          <w:shd w:val="clear" w:color="auto" w:fill="FFFFFF"/>
+        </w:rPr>
+        <w:t xml:space="preserve">This case highlights the critical role of production monitoring in detecting anomalies that code reviews might miss. Smith advocates for robust production telemetry, which provides real-time visibility into system activities. By monitoring for unusual patterns and behaviors, organizations can quickly identify and address security issues. This approach proved effective in detecting </w:t>
+      </w:r>
+      <w:proofErr w:type="gramStart"/>
+      <w:r>
+        <w:rPr>
+          <w:rFonts w:ascii="Times New Roman" w:hAnsi="Times New Roman" w:cs="Times New Roman"/>
+          <w:color w:val="0D0D0D"/>
+          <w:sz w:val="24"/>
+          <w:szCs w:val="24"/>
+          <w:shd w:val="clear" w:color="auto" w:fill="FFFFFF"/>
+        </w:rPr>
+        <w:t>the fraud</w:t>
+      </w:r>
+      <w:proofErr w:type="gramEnd"/>
+      <w:r>
+        <w:rPr>
+          <w:rFonts w:ascii="Times New Roman" w:hAnsi="Times New Roman" w:cs="Times New Roman"/>
+          <w:color w:val="0D0D0D"/>
+          <w:sz w:val="24"/>
+          <w:szCs w:val="24"/>
+          <w:shd w:val="clear" w:color="auto" w:fill="FFFFFF"/>
+        </w:rPr>
+        <w:t xml:space="preserve"> before the scheduled cash audit process, underscoring the need for continuous monitoring.</w:t>
+      </w:r>
+    </w:p>
+    <w:p>
+      <w:pPr>
+        <w:spacing w:line="480" w:lineRule="auto"/>
+        <w:rPr>
+          <w:rFonts w:ascii="Times New Roman" w:hAnsi="Times New Roman" w:cs="Times New Roman"/>
+          <w:color w:val="0D0D0D"/>
+          <w:sz w:val="24"/>
+          <w:szCs w:val="24"/>
+          <w:shd w:val="clear" w:color="auto" w:fill="FFFFFF"/>
+        </w:rPr>
+      </w:pPr>
+      <w:r>
+        <w:rPr>
+          <w:rFonts w:ascii="Times New Roman" w:hAnsi="Times New Roman" w:cs="Times New Roman"/>
+          <w:color w:val="0D0D0D"/>
+          <w:sz w:val="24"/>
+          <w:szCs w:val="24"/>
+          <w:shd w:val="clear" w:color="auto" w:fill="FFFFFF"/>
+        </w:rPr>
+        <w:t>A significant lesson from Smith’s experience is the importance of integrating security practices into daily operations. Making information security everyone's responsibility, from development to operations, enhances the effectiveness of controls and reduces the risk of breaches. This integrated approach ensures that security is not an afterthought but a fundamental part of the development and deployment process.</w:t>
+      </w:r>
+    </w:p>
+    <w:p>
+      <w:pPr>
+        <w:spacing w:line="480" w:lineRule="auto"/>
+        <w:rPr>
+          <w:rFonts w:ascii="Times New Roman" w:hAnsi="Times New Roman" w:cs="Times New Roman"/>
+          <w:color w:val="0D0D0D"/>
+          <w:sz w:val="24"/>
+          <w:szCs w:val="24"/>
+          <w:shd w:val="clear" w:color="auto" w:fill="FFFFFF"/>
+        </w:rPr>
+      </w:pPr>
+      <w:r>
+        <w:rPr>
+          <w:rFonts w:ascii="Times New Roman" w:hAnsi="Times New Roman" w:cs="Times New Roman"/>
+          <w:color w:val="0D0D0D"/>
+          <w:sz w:val="24"/>
+          <w:szCs w:val="24"/>
+          <w:shd w:val="clear" w:color="auto" w:fill="FFFFFF"/>
+        </w:rPr>
+        <w:t>Both case studies highlight the evolving nature of security in a DevOps environment. Traditional methods of ensuring security and compliance, such as static code reviews and periodic audits, are often insufficient in dynamic, fast-paced DevOps settings. Instead, continuous monitoring, real-time data logging, and integrating security into daily workflows are essential.</w:t>
+      </w:r>
+    </w:p>
+    <w:p>
+      <w:pPr>
+        <w:spacing w:line="480" w:lineRule="auto"/>
+        <w:rPr>
+          <w:rFonts w:ascii="Times New Roman" w:hAnsi="Times New Roman" w:cs="Times New Roman"/>
+          <w:color w:val="0D0D0D"/>
+          <w:sz w:val="24"/>
+          <w:szCs w:val="24"/>
+          <w:shd w:val="clear" w:color="auto" w:fill="FFFFFF"/>
+        </w:rPr>
+      </w:pPr>
+      <w:r>
+        <w:rPr>
+          <w:rFonts w:ascii="Times New Roman" w:hAnsi="Times New Roman" w:cs="Times New Roman"/>
+          <w:color w:val="0D0D0D"/>
+          <w:sz w:val="24"/>
+          <w:szCs w:val="24"/>
+          <w:shd w:val="clear" w:color="auto" w:fill="FFFFFF"/>
+        </w:rPr>
+        <w:lastRenderedPageBreak/>
+        <w:t>From Shinn’s work at AWS, we learn the value of designing audit processes that fit the DevOps model. This includes involving auditors early, using telemetry systems for real-time data access, and ensuring that controls are both effective and transparent. His approach emphasizes the need for flexibility and innovation in meeting regulatory requirements.</w:t>
+      </w:r>
+    </w:p>
+    <w:p>
+      <w:pPr>
+        <w:spacing w:line="480" w:lineRule="auto"/>
+        <w:rPr>
+          <w:rFonts w:ascii="Times New Roman" w:hAnsi="Times New Roman" w:cs="Times New Roman"/>
+          <w:color w:val="0D0D0D"/>
+          <w:sz w:val="24"/>
+          <w:szCs w:val="24"/>
+          <w:shd w:val="clear" w:color="auto" w:fill="FFFFFF"/>
+        </w:rPr>
+      </w:pPr>
+      <w:r>
+        <w:rPr>
+          <w:rFonts w:ascii="Times New Roman" w:hAnsi="Times New Roman" w:cs="Times New Roman"/>
+          <w:color w:val="0D0D0D"/>
+          <w:sz w:val="24"/>
+          <w:szCs w:val="24"/>
+          <w:shd w:val="clear" w:color="auto" w:fill="FFFFFF"/>
+        </w:rPr>
+        <w:t>Smith’s experience teaches us the critical importance of production monitoring and making security a shared responsibility. By moving beyond code reviews and employing robust telemetry, organizations can detect and respond to threats more effectively. Her emphasis on integrating security into the daily work of all team members ensures that security measures are practical and continuously enforced.</w:t>
+      </w:r>
+    </w:p>
+    <w:p>
+      <w:pPr>
+        <w:spacing w:line="480" w:lineRule="auto"/>
+        <w:rPr>
+          <w:rFonts w:ascii="Times New Roman" w:hAnsi="Times New Roman" w:cs="Times New Roman"/>
+          <w:color w:val="0D0D0D"/>
+          <w:sz w:val="24"/>
+          <w:szCs w:val="24"/>
+          <w:shd w:val="clear" w:color="auto" w:fill="FFFFFF"/>
+        </w:rPr>
+      </w:pPr>
+      <w:r>
+        <w:rPr>
+          <w:rFonts w:ascii="Times New Roman" w:hAnsi="Times New Roman" w:cs="Times New Roman"/>
+          <w:color w:val="0D0D0D"/>
+          <w:sz w:val="24"/>
+          <w:szCs w:val="24"/>
+          <w:shd w:val="clear" w:color="auto" w:fill="FFFFFF"/>
+        </w:rPr>
+        <w:t>In conclusion, these case studies provide valuable insights into the best practices for implementing security controls in DevOps. By adopting a proactive, integrated approach to security and compliance, organizations can better protect their systems and data in today’s complex and rapidly changing technological landscape. These lessons underscore the necessity of evolving our security practices to match the dynamic nature of modern DevOps environments, ensuring that security is not only maintained but enhanced through innovation and continuous improvement.</w:t>
       </w:r>
     </w:p>
     <w:p>
@@ -435,122 +654,31 @@
         </w:rPr>
       </w:pPr>
       <w:r>
-        <w:t xml:space="preserve">DevOps Research and Assessment. (2019). </w:t>
-      </w:r>
-      <w:r>
-        <w:rPr>
-          <w:rStyle w:val="Emphasis"/>
-        </w:rPr>
-        <w:t>Streamlining change approval</w:t>
-      </w:r>
-      <w:r>
-        <w:t xml:space="preserve">. Retrieved from </w:t>
-      </w:r>
-      <w:hyperlink r:id="rId5" w:tgtFrame="_new" w:history="1">
+        <w:rPr>
+          <w:rFonts w:ascii="Times New Roman" w:hAnsi="Times New Roman" w:cs="Times New Roman"/>
+          <w:color w:val="0D0D0D"/>
+          <w:sz w:val="24"/>
+          <w:szCs w:val="24"/>
+          <w:shd w:val="clear" w:color="auto" w:fill="FFFFFF"/>
+        </w:rPr>
+        <w:t xml:space="preserve">Kim, G., Humble, J., Debois, P., &amp; Willis, J. (2016). The DevOps Handbook: How to create world-class agility, reliability, and security in technology organizations. IT Revolution. Retrieved from </w:t>
+      </w:r>
+      <w:hyperlink r:id="rId5" w:history="1">
         <w:r>
           <w:rPr>
             <w:rStyle w:val="Hyperlink"/>
+            <w:rFonts w:ascii="Times New Roman" w:hAnsi="Times New Roman" w:cs="Times New Roman"/>
+            <w:sz w:val="24"/>
+            <w:szCs w:val="24"/>
+            <w:shd w:val="clear" w:color="auto" w:fill="FFFFFF"/>
           </w:rPr>
-          <w:t>https://dora.dev/capabilities/streamlining-change-approval/</w:t>
+          <w:t>https://libgen.lc</w:t>
         </w:r>
       </w:hyperlink>
     </w:p>
     <w:p>
       <w:pPr>
         <w:pStyle w:val="ListParagraph"/>
-        <w:numPr>
-          <w:ilvl w:val="0"/>
-          <w:numId w:val="2"/>
-        </w:numPr>
-        <w:spacing w:line="480" w:lineRule="auto"/>
-        <w:rPr>
-          <w:rFonts w:ascii="Times New Roman" w:hAnsi="Times New Roman" w:cs="Times New Roman"/>
-          <w:color w:val="0D0D0D"/>
-          <w:sz w:val="24"/>
-          <w:szCs w:val="24"/>
-          <w:shd w:val="clear" w:color="auto" w:fill="FFFFFF"/>
-        </w:rPr>
-      </w:pPr>
-      <w:r>
-        <w:t xml:space="preserve">Plat4mation. (n.d.). </w:t>
-      </w:r>
-      <w:r>
-        <w:rPr>
-          <w:rStyle w:val="Emphasis"/>
-        </w:rPr>
-        <w:t>How to close the gap between DevOps and change management</w:t>
-      </w:r>
-      <w:r>
-        <w:t xml:space="preserve">. Retrieved from </w:t>
-      </w:r>
-      <w:hyperlink r:id="rId6" w:tgtFrame="_new" w:history="1">
-        <w:r>
-          <w:rPr>
-            <w:rStyle w:val="Hyperlink"/>
-          </w:rPr>
-          <w:t>https://plat4mation.com/blog/how-to-close-the-gap-between-devops-and-change-management/</w:t>
-        </w:r>
-      </w:hyperlink>
-    </w:p>
-    <w:p>
-      <w:pPr>
-        <w:pStyle w:val="ListParagraph"/>
-        <w:numPr>
-          <w:ilvl w:val="0"/>
-          <w:numId w:val="2"/>
-        </w:numPr>
-        <w:spacing w:line="480" w:lineRule="auto"/>
-        <w:rPr>
-          <w:rFonts w:ascii="Times New Roman" w:hAnsi="Times New Roman" w:cs="Times New Roman"/>
-          <w:color w:val="0D0D0D"/>
-          <w:sz w:val="24"/>
-          <w:szCs w:val="24"/>
-          <w:shd w:val="clear" w:color="auto" w:fill="FFFFFF"/>
-        </w:rPr>
-      </w:pPr>
-      <w:r>
-        <w:t xml:space="preserve">Stahnke, M. (2021, January 22). </w:t>
-      </w:r>
-      <w:r>
-        <w:rPr>
-          <w:rStyle w:val="Emphasis"/>
-        </w:rPr>
-        <w:t>Change management is broken: Here’s how to fix it</w:t>
-      </w:r>
-      <w:r>
-        <w:t xml:space="preserve">. </w:t>
-      </w:r>
-      <w:proofErr w:type="spellStart"/>
-      <w:r>
-        <w:t>DZone</w:t>
-      </w:r>
-      <w:proofErr w:type="spellEnd"/>
-      <w:r>
-        <w:t xml:space="preserve">. Retrieved from </w:t>
-      </w:r>
-      <w:hyperlink r:id="rId7" w:tgtFrame="_new" w:history="1">
-        <w:r>
-          <w:rPr>
-            <w:rStyle w:val="Hyperlink"/>
-          </w:rPr>
-          <w:t>https://dzone.com/articles/change-management-is-broken-heres-how-to-fix-it</w:t>
-        </w:r>
-      </w:hyperlink>
-    </w:p>
-    <w:p>
-      <w:pPr>
-        <w:spacing w:line="480" w:lineRule="auto"/>
-        <w:rPr>
-          <w:rFonts w:ascii="Times New Roman" w:hAnsi="Times New Roman" w:cs="Times New Roman"/>
-          <w:color w:val="0D0D0D"/>
-          <w:sz w:val="24"/>
-          <w:szCs w:val="24"/>
-          <w:shd w:val="clear" w:color="auto" w:fill="FFFFFF"/>
-        </w:rPr>
-      </w:pPr>
-    </w:p>
-    <w:p>
-      <w:pPr>
         <w:spacing w:line="480" w:lineRule="auto"/>
         <w:rPr>
           <w:rFonts w:ascii="Times New Roman" w:hAnsi="Times New Roman" w:cs="Times New Roman"/>

--- a/devops homework.docx
+++ b/devops homework.docx
@@ -55,7 +55,17 @@
           <w:szCs w:val="24"/>
           <w:shd w:val="clear" w:color="auto" w:fill="FFFFFF"/>
         </w:rPr>
-        <w:t>12</w:t>
+        <w:t>1</w:t>
+      </w:r>
+      <w:r>
+        <w:rPr>
+          <w:rFonts w:ascii="Times New Roman" w:hAnsi="Times New Roman" w:cs="Times New Roman"/>
+          <w:color w:val="0D0D0D"/>
+          <w:sz w:val="24"/>
+          <w:szCs w:val="24"/>
+          <w:shd w:val="clear" w:color="auto" w:fill="FFFFFF"/>
+        </w:rPr>
+        <w:t>0</w:t>
       </w:r>
       <w:r>
         <w:rPr>
@@ -328,356 +338,6 @@
     </w:p>
     <w:p>
       <w:pPr>
-        <w:spacing w:line="480" w:lineRule="auto"/>
-        <w:rPr>
-          <w:rFonts w:ascii="Times New Roman" w:hAnsi="Times New Roman" w:cs="Times New Roman"/>
-          <w:color w:val="0D0D0D"/>
-          <w:sz w:val="24"/>
-          <w:szCs w:val="24"/>
-          <w:shd w:val="clear" w:color="auto" w:fill="FFFFFF"/>
-        </w:rPr>
-      </w:pPr>
-      <w:r>
-        <w:rPr>
-          <w:rFonts w:ascii="Times New Roman" w:hAnsi="Times New Roman" w:cs="Times New Roman"/>
-          <w:color w:val="0D0D0D"/>
-          <w:sz w:val="24"/>
-          <w:szCs w:val="24"/>
-          <w:shd w:val="clear" w:color="auto" w:fill="FFFFFF"/>
-        </w:rPr>
-        <w:lastRenderedPageBreak/>
-        <w:t>In exploring the intricacies of security controls in DevOps, two case studies stand out, each highlighting unique challenges and solutions in maintaining compliance and detecting fraud in highly dynamic and regulated environments. The first case study involves Bill Shinn's work with Amazon Web Services (AWS), while the second focuses on Mary Smith’s experiences in the financial services sector. Both offer valuable lessons on integrating security into DevOps practices.</w:t>
-      </w:r>
-    </w:p>
-    <w:p>
-      <w:pPr>
-        <w:spacing w:line="480" w:lineRule="auto"/>
-        <w:rPr>
-          <w:rFonts w:ascii="Times New Roman" w:hAnsi="Times New Roman" w:cs="Times New Roman"/>
-          <w:color w:val="0D0D0D"/>
-          <w:sz w:val="24"/>
-          <w:szCs w:val="24"/>
-          <w:shd w:val="clear" w:color="auto" w:fill="FFFFFF"/>
-        </w:rPr>
-      </w:pPr>
-      <w:r>
-        <w:rPr>
-          <w:rFonts w:ascii="Times New Roman" w:hAnsi="Times New Roman" w:cs="Times New Roman"/>
-          <w:color w:val="0D0D0D"/>
-          <w:sz w:val="24"/>
-          <w:szCs w:val="24"/>
-          <w:shd w:val="clear" w:color="auto" w:fill="FFFFFF"/>
-        </w:rPr>
-        <w:t xml:space="preserve">Bill Shinn, a principal security solutions architect at AWS, has the daunting task of ensuring that large enterprise customers, including notable names like Hearst Media, GE, Phillips, and Pacific Life, comply with stringent regulatory requirements while using public clouds. A key challenge Shinn identifies is the mismatch between traditional audit methods and DevOps practices. Auditors are trained to request samples and screenshots from static environments, which is impractical in a DevOps setup where infrastructure is </w:t>
-      </w:r>
-      <w:proofErr w:type="gramStart"/>
-      <w:r>
-        <w:rPr>
-          <w:rFonts w:ascii="Times New Roman" w:hAnsi="Times New Roman" w:cs="Times New Roman"/>
-          <w:color w:val="0D0D0D"/>
-          <w:sz w:val="24"/>
-          <w:szCs w:val="24"/>
-          <w:shd w:val="clear" w:color="auto" w:fill="FFFFFF"/>
-        </w:rPr>
-        <w:t>code</w:t>
-      </w:r>
-      <w:proofErr w:type="gramEnd"/>
-      <w:r>
-        <w:rPr>
-          <w:rFonts w:ascii="Times New Roman" w:hAnsi="Times New Roman" w:cs="Times New Roman"/>
-          <w:color w:val="0D0D0D"/>
-          <w:sz w:val="24"/>
-          <w:szCs w:val="24"/>
-          <w:shd w:val="clear" w:color="auto" w:fill="FFFFFF"/>
-        </w:rPr>
-        <w:t xml:space="preserve"> and auto-scaling causes servers to appear and disappear dynamically.</w:t>
-      </w:r>
-    </w:p>
-    <w:p>
-      <w:pPr>
-        <w:spacing w:line="480" w:lineRule="auto"/>
-        <w:rPr>
-          <w:rFonts w:ascii="Times New Roman" w:hAnsi="Times New Roman" w:cs="Times New Roman"/>
-          <w:color w:val="0D0D0D"/>
-          <w:sz w:val="24"/>
-          <w:szCs w:val="24"/>
-          <w:shd w:val="clear" w:color="auto" w:fill="FFFFFF"/>
-        </w:rPr>
-      </w:pPr>
-      <w:r>
-        <w:rPr>
-          <w:rFonts w:ascii="Times New Roman" w:hAnsi="Times New Roman" w:cs="Times New Roman"/>
-          <w:color w:val="0D0D0D"/>
-          <w:sz w:val="24"/>
-          <w:szCs w:val="24"/>
-          <w:shd w:val="clear" w:color="auto" w:fill="FFFFFF"/>
-        </w:rPr>
-        <w:t>Shinn's solution involves creating new methods of presenting audit data that align with DevOps realities. This includes using telemetry systems like Splunk or Kibana, where all relevant data is continuously logged. This approach allows auditors to self-service their information needs by logging in and searching for audit evidence. It moves away from the static evidence gathering of the past to a dynamic, real-time approach that fits the DevOps model.</w:t>
-      </w:r>
-    </w:p>
-    <w:p>
-      <w:pPr>
-        <w:spacing w:line="480" w:lineRule="auto"/>
-        <w:rPr>
-          <w:rFonts w:ascii="Times New Roman" w:hAnsi="Times New Roman" w:cs="Times New Roman"/>
-          <w:color w:val="0D0D0D"/>
-          <w:sz w:val="24"/>
-          <w:szCs w:val="24"/>
-          <w:shd w:val="clear" w:color="auto" w:fill="FFFFFF"/>
-        </w:rPr>
-      </w:pPr>
-      <w:r>
-        <w:rPr>
-          <w:rFonts w:ascii="Times New Roman" w:hAnsi="Times New Roman" w:cs="Times New Roman"/>
-          <w:color w:val="0D0D0D"/>
-          <w:sz w:val="24"/>
-          <w:szCs w:val="24"/>
-          <w:shd w:val="clear" w:color="auto" w:fill="FFFFFF"/>
-        </w:rPr>
-        <w:t xml:space="preserve">One of the crucial lessons from Shinn's experience is the importance of integrating audit requirements into the DevOps process from the beginning. By involving auditors in the control design process and using an iterative approach to align audit evidence with each sprint, AWS ensures that controls are effective and </w:t>
-      </w:r>
-      <w:proofErr w:type="gramStart"/>
-      <w:r>
-        <w:rPr>
-          <w:rFonts w:ascii="Times New Roman" w:hAnsi="Times New Roman" w:cs="Times New Roman"/>
-          <w:color w:val="0D0D0D"/>
-          <w:sz w:val="24"/>
-          <w:szCs w:val="24"/>
-          <w:shd w:val="clear" w:color="auto" w:fill="FFFFFF"/>
-        </w:rPr>
-        <w:t>audit-friendly</w:t>
-      </w:r>
-      <w:proofErr w:type="gramEnd"/>
-      <w:r>
-        <w:rPr>
-          <w:rFonts w:ascii="Times New Roman" w:hAnsi="Times New Roman" w:cs="Times New Roman"/>
-          <w:color w:val="0D0D0D"/>
-          <w:sz w:val="24"/>
-          <w:szCs w:val="24"/>
-          <w:shd w:val="clear" w:color="auto" w:fill="FFFFFF"/>
-        </w:rPr>
-        <w:t>. This proactive strategy not only meets regulatory requirements but also enhances the transparency and reliability of the system.</w:t>
-      </w:r>
-    </w:p>
-    <w:p>
-      <w:pPr>
-        <w:spacing w:line="480" w:lineRule="auto"/>
-        <w:rPr>
-          <w:rFonts w:ascii="Times New Roman" w:hAnsi="Times New Roman" w:cs="Times New Roman"/>
-          <w:color w:val="0D0D0D"/>
-          <w:sz w:val="24"/>
-          <w:szCs w:val="24"/>
-          <w:shd w:val="clear" w:color="auto" w:fill="FFFFFF"/>
-        </w:rPr>
-      </w:pPr>
-      <w:r>
-        <w:rPr>
-          <w:rFonts w:ascii="Times New Roman" w:hAnsi="Times New Roman" w:cs="Times New Roman"/>
-          <w:color w:val="0D0D0D"/>
-          <w:sz w:val="24"/>
-          <w:szCs w:val="24"/>
-          <w:shd w:val="clear" w:color="auto" w:fill="FFFFFF"/>
-        </w:rPr>
-        <w:lastRenderedPageBreak/>
-        <w:t>Mary Smith, leading the DevOps initiative for a large US financial services organization, underscores the limitations of relying solely on code reviews to detect fraud. She recounts an incident where a developer inserted a backdoor into the ATM software, allowing unauthorized access to cash. Despite having separation of duties between Development and Operations and a rigorous change approval process, the fraud was not detected through code review. Instead, it was identified during a regular Operations review meeting when unusual maintenance activities were spotted in ATMs.</w:t>
-      </w:r>
-    </w:p>
-    <w:p>
-      <w:pPr>
-        <w:spacing w:line="480" w:lineRule="auto"/>
-        <w:rPr>
-          <w:rFonts w:ascii="Times New Roman" w:hAnsi="Times New Roman" w:cs="Times New Roman"/>
-          <w:color w:val="0D0D0D"/>
-          <w:sz w:val="24"/>
-          <w:szCs w:val="24"/>
-          <w:shd w:val="clear" w:color="auto" w:fill="FFFFFF"/>
-        </w:rPr>
-      </w:pPr>
-      <w:r>
-        <w:rPr>
-          <w:rFonts w:ascii="Times New Roman" w:hAnsi="Times New Roman" w:cs="Times New Roman"/>
-          <w:color w:val="0D0D0D"/>
-          <w:sz w:val="24"/>
-          <w:szCs w:val="24"/>
-          <w:shd w:val="clear" w:color="auto" w:fill="FFFFFF"/>
-        </w:rPr>
-        <w:t xml:space="preserve">This case highlights the critical role of production monitoring in detecting anomalies that code reviews might miss. Smith advocates for robust production telemetry, which provides real-time visibility into system activities. By monitoring for unusual patterns and behaviors, organizations can quickly identify and address security issues. This approach proved effective in detecting </w:t>
-      </w:r>
-      <w:proofErr w:type="gramStart"/>
-      <w:r>
-        <w:rPr>
-          <w:rFonts w:ascii="Times New Roman" w:hAnsi="Times New Roman" w:cs="Times New Roman"/>
-          <w:color w:val="0D0D0D"/>
-          <w:sz w:val="24"/>
-          <w:szCs w:val="24"/>
-          <w:shd w:val="clear" w:color="auto" w:fill="FFFFFF"/>
-        </w:rPr>
-        <w:t>the fraud</w:t>
-      </w:r>
-      <w:proofErr w:type="gramEnd"/>
-      <w:r>
-        <w:rPr>
-          <w:rFonts w:ascii="Times New Roman" w:hAnsi="Times New Roman" w:cs="Times New Roman"/>
-          <w:color w:val="0D0D0D"/>
-          <w:sz w:val="24"/>
-          <w:szCs w:val="24"/>
-          <w:shd w:val="clear" w:color="auto" w:fill="FFFFFF"/>
-        </w:rPr>
-        <w:t xml:space="preserve"> before the scheduled cash audit process, underscoring the need for continuous monitoring.</w:t>
-      </w:r>
-    </w:p>
-    <w:p>
-      <w:pPr>
-        <w:spacing w:line="480" w:lineRule="auto"/>
-        <w:rPr>
-          <w:rFonts w:ascii="Times New Roman" w:hAnsi="Times New Roman" w:cs="Times New Roman"/>
-          <w:color w:val="0D0D0D"/>
-          <w:sz w:val="24"/>
-          <w:szCs w:val="24"/>
-          <w:shd w:val="clear" w:color="auto" w:fill="FFFFFF"/>
-        </w:rPr>
-      </w:pPr>
-      <w:r>
-        <w:rPr>
-          <w:rFonts w:ascii="Times New Roman" w:hAnsi="Times New Roman" w:cs="Times New Roman"/>
-          <w:color w:val="0D0D0D"/>
-          <w:sz w:val="24"/>
-          <w:szCs w:val="24"/>
-          <w:shd w:val="clear" w:color="auto" w:fill="FFFFFF"/>
-        </w:rPr>
-        <w:t>A significant lesson from Smith’s experience is the importance of integrating security practices into daily operations. Making information security everyone's responsibility, from development to operations, enhances the effectiveness of controls and reduces the risk of breaches. This integrated approach ensures that security is not an afterthought but a fundamental part of the development and deployment process.</w:t>
-      </w:r>
-    </w:p>
-    <w:p>
-      <w:pPr>
-        <w:spacing w:line="480" w:lineRule="auto"/>
-        <w:rPr>
-          <w:rFonts w:ascii="Times New Roman" w:hAnsi="Times New Roman" w:cs="Times New Roman"/>
-          <w:color w:val="0D0D0D"/>
-          <w:sz w:val="24"/>
-          <w:szCs w:val="24"/>
-          <w:shd w:val="clear" w:color="auto" w:fill="FFFFFF"/>
-        </w:rPr>
-      </w:pPr>
-      <w:r>
-        <w:rPr>
-          <w:rFonts w:ascii="Times New Roman" w:hAnsi="Times New Roman" w:cs="Times New Roman"/>
-          <w:color w:val="0D0D0D"/>
-          <w:sz w:val="24"/>
-          <w:szCs w:val="24"/>
-          <w:shd w:val="clear" w:color="auto" w:fill="FFFFFF"/>
-        </w:rPr>
-        <w:t>Both case studies highlight the evolving nature of security in a DevOps environment. Traditional methods of ensuring security and compliance, such as static code reviews and periodic audits, are often insufficient in dynamic, fast-paced DevOps settings. Instead, continuous monitoring, real-time data logging, and integrating security into daily workflows are essential.</w:t>
-      </w:r>
-    </w:p>
-    <w:p>
-      <w:pPr>
-        <w:spacing w:line="480" w:lineRule="auto"/>
-        <w:rPr>
-          <w:rFonts w:ascii="Times New Roman" w:hAnsi="Times New Roman" w:cs="Times New Roman"/>
-          <w:color w:val="0D0D0D"/>
-          <w:sz w:val="24"/>
-          <w:szCs w:val="24"/>
-          <w:shd w:val="clear" w:color="auto" w:fill="FFFFFF"/>
-        </w:rPr>
-      </w:pPr>
-      <w:r>
-        <w:rPr>
-          <w:rFonts w:ascii="Times New Roman" w:hAnsi="Times New Roman" w:cs="Times New Roman"/>
-          <w:color w:val="0D0D0D"/>
-          <w:sz w:val="24"/>
-          <w:szCs w:val="24"/>
-          <w:shd w:val="clear" w:color="auto" w:fill="FFFFFF"/>
-        </w:rPr>
-        <w:lastRenderedPageBreak/>
-        <w:t>From Shinn’s work at AWS, we learn the value of designing audit processes that fit the DevOps model. This includes involving auditors early, using telemetry systems for real-time data access, and ensuring that controls are both effective and transparent. His approach emphasizes the need for flexibility and innovation in meeting regulatory requirements.</w:t>
-      </w:r>
-    </w:p>
-    <w:p>
-      <w:pPr>
-        <w:spacing w:line="480" w:lineRule="auto"/>
-        <w:rPr>
-          <w:rFonts w:ascii="Times New Roman" w:hAnsi="Times New Roman" w:cs="Times New Roman"/>
-          <w:color w:val="0D0D0D"/>
-          <w:sz w:val="24"/>
-          <w:szCs w:val="24"/>
-          <w:shd w:val="clear" w:color="auto" w:fill="FFFFFF"/>
-        </w:rPr>
-      </w:pPr>
-      <w:r>
-        <w:rPr>
-          <w:rFonts w:ascii="Times New Roman" w:hAnsi="Times New Roman" w:cs="Times New Roman"/>
-          <w:color w:val="0D0D0D"/>
-          <w:sz w:val="24"/>
-          <w:szCs w:val="24"/>
-          <w:shd w:val="clear" w:color="auto" w:fill="FFFFFF"/>
-        </w:rPr>
-        <w:t>Smith’s experience teaches us the critical importance of production monitoring and making security a shared responsibility. By moving beyond code reviews and employing robust telemetry, organizations can detect and respond to threats more effectively. Her emphasis on integrating security into the daily work of all team members ensures that security measures are practical and continuously enforced.</w:t>
-      </w:r>
-    </w:p>
-    <w:p>
-      <w:pPr>
-        <w:spacing w:line="480" w:lineRule="auto"/>
-        <w:rPr>
-          <w:rFonts w:ascii="Times New Roman" w:hAnsi="Times New Roman" w:cs="Times New Roman"/>
-          <w:color w:val="0D0D0D"/>
-          <w:sz w:val="24"/>
-          <w:szCs w:val="24"/>
-          <w:shd w:val="clear" w:color="auto" w:fill="FFFFFF"/>
-        </w:rPr>
-      </w:pPr>
-      <w:r>
-        <w:rPr>
-          <w:rFonts w:ascii="Times New Roman" w:hAnsi="Times New Roman" w:cs="Times New Roman"/>
-          <w:color w:val="0D0D0D"/>
-          <w:sz w:val="24"/>
-          <w:szCs w:val="24"/>
-          <w:shd w:val="clear" w:color="auto" w:fill="FFFFFF"/>
-        </w:rPr>
-        <w:t>In conclusion, these case studies provide valuable insights into the best practices for implementing security controls in DevOps. By adopting a proactive, integrated approach to security and compliance, organizations can better protect their systems and data in today’s complex and rapidly changing technological landscape. These lessons underscore the necessity of evolving our security practices to match the dynamic nature of modern DevOps environments, ensuring that security is not only maintained but enhanced through innovation and continuous improvement.</w:t>
-      </w:r>
-    </w:p>
-    <w:p>
-      <w:pPr>
-        <w:pStyle w:val="ListParagraph"/>
-        <w:numPr>
-          <w:ilvl w:val="0"/>
-          <w:numId w:val="2"/>
-        </w:numPr>
-        <w:spacing w:line="480" w:lineRule="auto"/>
-        <w:rPr>
-          <w:rFonts w:ascii="Times New Roman" w:hAnsi="Times New Roman" w:cs="Times New Roman"/>
-          <w:color w:val="0D0D0D"/>
-          <w:sz w:val="24"/>
-          <w:szCs w:val="24"/>
-          <w:shd w:val="clear" w:color="auto" w:fill="FFFFFF"/>
-        </w:rPr>
-      </w:pPr>
-      <w:r>
-        <w:rPr>
-          <w:rFonts w:ascii="Times New Roman" w:hAnsi="Times New Roman" w:cs="Times New Roman"/>
-          <w:color w:val="0D0D0D"/>
-          <w:sz w:val="24"/>
-          <w:szCs w:val="24"/>
-          <w:shd w:val="clear" w:color="auto" w:fill="FFFFFF"/>
-        </w:rPr>
-        <w:t xml:space="preserve">Kim, G., Humble, J., Debois, P., &amp; Willis, J. (2016). The DevOps Handbook: How to create world-class agility, reliability, and security in technology organizations. IT Revolution. Retrieved from </w:t>
-      </w:r>
-      <w:hyperlink r:id="rId5" w:history="1">
-        <w:r>
-          <w:rPr>
-            <w:rStyle w:val="Hyperlink"/>
-            <w:rFonts w:ascii="Times New Roman" w:hAnsi="Times New Roman" w:cs="Times New Roman"/>
-            <w:sz w:val="24"/>
-            <w:szCs w:val="24"/>
-            <w:shd w:val="clear" w:color="auto" w:fill="FFFFFF"/>
-          </w:rPr>
-          <w:t>https://libgen.lc</w:t>
-        </w:r>
-      </w:hyperlink>
-    </w:p>
-    <w:p>
-      <w:pPr>
         <w:pStyle w:val="ListParagraph"/>
         <w:spacing w:line="480" w:lineRule="auto"/>
         <w:rPr>
@@ -688,6 +348,58 @@
           <w:shd w:val="clear" w:color="auto" w:fill="FFFFFF"/>
         </w:rPr>
       </w:pPr>
+      <w:r>
+        <w:rPr>
+          <w:rFonts w:ascii="Times New Roman" w:hAnsi="Times New Roman" w:cs="Times New Roman"/>
+          <w:noProof/>
+          <w:color w:val="0D0D0D"/>
+          <w:sz w:val="24"/>
+          <w:szCs w:val="24"/>
+          <w:shd w:val="clear" w:color="auto" w:fill="FFFFFF"/>
+        </w:rPr>
+        <w:lastRenderedPageBreak/>
+        <w:drawing>
+          <wp:inline distT="0" distB="0" distL="0" distR="0" wp14:anchorId="578214B7" wp14:editId="02009FC0">
+            <wp:extent cx="5943600" cy="3143250"/>
+            <wp:effectExtent l="0" t="0" r="0" b="0"/>
+            <wp:docPr id="37252429" name="Picture 1" descr="A screenshot of a computer&#10;&#10;Description automatically generated"/>
+            <wp:cNvGraphicFramePr>
+              <a:graphicFrameLocks xmlns:a="http://schemas.openxmlformats.org/drawingml/2006/main" noChangeAspect="1"/>
+            </wp:cNvGraphicFramePr>
+            <a:graphic xmlns:a="http://schemas.openxmlformats.org/drawingml/2006/main">
+              <a:graphicData uri="http://schemas.openxmlformats.org/drawingml/2006/picture">
+                <pic:pic xmlns:pic="http://schemas.openxmlformats.org/drawingml/2006/picture">
+                  <pic:nvPicPr>
+                    <pic:cNvPr id="37252429" name="Picture 1" descr="A screenshot of a computer&#10;&#10;Description automatically generated"/>
+                    <pic:cNvPicPr/>
+                  </pic:nvPicPr>
+                  <pic:blipFill>
+                    <a:blip r:embed="rId5">
+                      <a:extLst>
+                        <a:ext uri="{28A0092B-C50C-407E-A947-70E740481C1C}">
+                          <a14:useLocalDpi xmlns:a14="http://schemas.microsoft.com/office/drawing/2010/main" val="0"/>
+                        </a:ext>
+                      </a:extLst>
+                    </a:blip>
+                    <a:stretch>
+                      <a:fillRect/>
+                    </a:stretch>
+                  </pic:blipFill>
+                  <pic:spPr>
+                    <a:xfrm>
+                      <a:off x="0" y="0"/>
+                      <a:ext cx="5943600" cy="3143250"/>
+                    </a:xfrm>
+                    <a:prstGeom prst="rect">
+                      <a:avLst/>
+                    </a:prstGeom>
+                  </pic:spPr>
+                </pic:pic>
+              </a:graphicData>
+            </a:graphic>
+          </wp:inline>
+        </w:drawing>
+      </w:r>
     </w:p>
     <w:sectPr>
       <w:pgSz w:w="12240" w:h="15840"/>
